--- a/23.一致性算法/5. 一致性哈希.docx
+++ b/23.一致性算法/5. 一致性哈希.docx
@@ -60,7 +60,7 @@
                     </pic:cNvPicPr>
                   </pic:nvPicPr>
                   <pic:blipFill>
-                    <a:blip r:embed="rId4">
+                    <a:blip r:embed="rId6">
                       <a:extLst>
                         <a:ext uri="{28A0092B-C50C-407E-A947-70E740481C1C}">
                           <a14:useLocalDpi xmlns:a14="http://schemas.microsoft.com/office/drawing/2010/main" val="0"/>
@@ -160,7 +160,7 @@
                     </pic:cNvPicPr>
                   </pic:nvPicPr>
                   <pic:blipFill>
-                    <a:blip r:embed="rId5">
+                    <a:blip r:embed="rId7">
                       <a:extLst>
                         <a:ext uri="{28A0092B-C50C-407E-A947-70E740481C1C}">
                           <a14:useLocalDpi xmlns:a14="http://schemas.microsoft.com/office/drawing/2010/main" val="0"/>
@@ -247,7 +247,7 @@
                     </pic:cNvPicPr>
                   </pic:nvPicPr>
                   <pic:blipFill>
-                    <a:blip r:embed="rId6">
+                    <a:blip r:embed="rId8">
                       <a:extLst>
                         <a:ext uri="{28A0092B-C50C-407E-A947-70E740481C1C}">
                           <a14:useLocalDpi xmlns:a14="http://schemas.microsoft.com/office/drawing/2010/main" val="0"/>
@@ -552,7 +552,7 @@
                     </pic:cNvPicPr>
                   </pic:nvPicPr>
                   <pic:blipFill>
-                    <a:blip r:embed="rId7"/>
+                    <a:blip r:embed="rId9"/>
                     <a:stretch>
                       <a:fillRect/>
                     </a:stretch>
@@ -641,7 +641,7 @@
                     </pic:cNvPicPr>
                   </pic:nvPicPr>
                   <pic:blipFill>
-                    <a:blip r:embed="rId8"/>
+                    <a:blip r:embed="rId10"/>
                     <a:stretch>
                       <a:fillRect/>
                     </a:stretch>
@@ -720,7 +720,7 @@
                     </pic:cNvPicPr>
                   </pic:nvPicPr>
                   <pic:blipFill>
-                    <a:blip r:embed="rId9"/>
+                    <a:blip r:embed="rId11"/>
                     <a:stretch>
                       <a:fillRect/>
                     </a:stretch>
@@ -831,7 +831,6 @@
           <w:rFonts w:hint="eastAsia"/>
         </w:rPr>
       </w:pPr>
-      <w:bookmarkStart w:id="0" w:name="_GoBack"/>
       <w:r>
         <w:rPr>
           <w:rFonts w:hint="eastAsia"/>
@@ -839,7 +838,6 @@
         </w:rPr>
         <w:t>对数据key求hash值，也放到环上，按照顺时针方向找到离它最近的节点，放在它上面</w:t>
       </w:r>
-      <w:bookmarkEnd w:id="0"/>
       <w:r>
         <w:rPr>
           <w:rFonts w:hint="eastAsia"/>
@@ -876,7 +874,7 @@
                     </pic:cNvPicPr>
                   </pic:nvPicPr>
                   <pic:blipFill>
-                    <a:blip r:embed="rId10"/>
+                    <a:blip r:embed="rId12"/>
                     <a:stretch>
                       <a:fillRect/>
                     </a:stretch>
@@ -956,7 +954,7 @@
                     </pic:cNvPicPr>
                   </pic:nvPicPr>
                   <pic:blipFill>
-                    <a:blip r:embed="rId11"/>
+                    <a:blip r:embed="rId13"/>
                     <a:stretch>
                       <a:fillRect/>
                     </a:stretch>
@@ -1063,7 +1061,7 @@
                     </pic:cNvPicPr>
                   </pic:nvPicPr>
                   <pic:blipFill>
-                    <a:blip r:embed="rId12"/>
+                    <a:blip r:embed="rId14"/>
                     <a:stretch>
                       <a:fillRect/>
                     </a:stretch>
@@ -1308,7 +1306,7 @@
                     </pic:cNvPicPr>
                   </pic:nvPicPr>
                   <pic:blipFill>
-                    <a:blip r:embed="rId13"/>
+                    <a:blip r:embed="rId15"/>
                     <a:stretch>
                       <a:fillRect/>
                     </a:stretch>
@@ -1400,7 +1398,7 @@
                     </pic:cNvPicPr>
                   </pic:nvPicPr>
                   <pic:blipFill>
-                    <a:blip r:embed="rId14"/>
+                    <a:blip r:embed="rId16"/>
                     <a:stretch>
                       <a:fillRect/>
                     </a:stretch>
@@ -1680,10 +1678,21 @@
     </w:p>
     <w:p>
       <w:pPr>
-        <w:rPr>
-          <w:rFonts w:hint="eastAsia"/>
-        </w:rPr>
-      </w:pPr>
+        <w:ind w:firstLine="420" w:firstLineChars="0"/>
+        <w:rPr>
+          <w:rFonts w:hint="default" w:eastAsia="仿宋"/>
+          <w:lang w:val="en-US" w:eastAsia="zh-CN"/>
+        </w:rPr>
+      </w:pPr>
+      <w:r>
+        <w:rPr>
+          <w:rFonts w:hint="eastAsia"/>
+          <w:lang w:val="en-US" w:eastAsia="zh-CN"/>
+        </w:rPr>
+        <w:t>比如在分布式数据库中动态扩容的方案中，需要采用一致性哈希解决。</w:t>
+      </w:r>
+      <w:bookmarkStart w:id="0" w:name="_GoBack"/>
+      <w:bookmarkEnd w:id="0"/>
     </w:p>
     <w:sectPr>
       <w:pgSz w:w="11906" w:h="16838"/>
@@ -1695,8 +1704,58 @@
 </w:document>
 </file>
 
+<file path=word/endnotes.xml><?xml version="1.0" encoding="utf-8"?>
+<w:endnotes xmlns:wpc="http://schemas.microsoft.com/office/word/2010/wordprocessingCanvas" xmlns:mc="http://schemas.openxmlformats.org/markup-compatibility/2006" xmlns:o="urn:schemas-microsoft-com:office:office" xmlns:r="http://schemas.openxmlformats.org/officeDocument/2006/relationships" xmlns:m="http://schemas.openxmlformats.org/officeDocument/2006/math" xmlns:v="urn:schemas-microsoft-com:vml" xmlns:wp14="http://schemas.microsoft.com/office/word/2010/wordprocessingDrawing" xmlns:wp="http://schemas.openxmlformats.org/drawingml/2006/wordprocessingDrawing" xmlns:w="http://schemas.openxmlformats.org/wordprocessingml/2006/main" xmlns:w14="http://schemas.microsoft.com/office/word/2010/wordml" xmlns:w15="http://schemas.microsoft.com/office/word/2012/wordml" xmlns:w10="urn:schemas-microsoft-com:office:word" xmlns:wpg="http://schemas.microsoft.com/office/word/2010/wordprocessingGroup" xmlns:wpi="http://schemas.microsoft.com/office/word/2010/wordprocessingInk" xmlns:wne="http://schemas.microsoft.com/office/word/2006/wordml" xmlns:wps="http://schemas.microsoft.com/office/word/2010/wordprocessingShape" xmlns:wpsCustomData="http://www.wps.cn/officeDocument/2013/wpsCustomData" mc:Ignorable="w14 w15 wp14">
+  <w:endnote w:type="separator" w:id="0">
+    <w:p>
+      <w:pPr>
+        <w:spacing w:line="240" w:lineRule="auto"/>
+      </w:pPr>
+      <w:r>
+        <w:separator/>
+      </w:r>
+    </w:p>
+  </w:endnote>
+  <w:endnote w:type="continuationSeparator" w:id="1">
+    <w:p>
+      <w:pPr>
+        <w:spacing w:line="240" w:lineRule="auto"/>
+      </w:pPr>
+      <w:r>
+        <w:continuationSeparator/>
+      </w:r>
+    </w:p>
+  </w:endnote>
+</w:endnotes>
+</file>
+
+<file path=word/footnotes.xml><?xml version="1.0" encoding="utf-8"?>
+<w:footnotes xmlns:wpc="http://schemas.microsoft.com/office/word/2010/wordprocessingCanvas" xmlns:mc="http://schemas.openxmlformats.org/markup-compatibility/2006" xmlns:o="urn:schemas-microsoft-com:office:office" xmlns:r="http://schemas.openxmlformats.org/officeDocument/2006/relationships" xmlns:m="http://schemas.openxmlformats.org/officeDocument/2006/math" xmlns:v="urn:schemas-microsoft-com:vml" xmlns:wp14="http://schemas.microsoft.com/office/word/2010/wordprocessingDrawing" xmlns:wp="http://schemas.openxmlformats.org/drawingml/2006/wordprocessingDrawing" xmlns:w="http://schemas.openxmlformats.org/wordprocessingml/2006/main" xmlns:w14="http://schemas.microsoft.com/office/word/2010/wordml" xmlns:w15="http://schemas.microsoft.com/office/word/2012/wordml" xmlns:w10="urn:schemas-microsoft-com:office:word" xmlns:wpg="http://schemas.microsoft.com/office/word/2010/wordprocessingGroup" xmlns:wpi="http://schemas.microsoft.com/office/word/2010/wordprocessingInk" xmlns:wne="http://schemas.microsoft.com/office/word/2006/wordml" xmlns:wps="http://schemas.microsoft.com/office/word/2010/wordprocessingShape" xmlns:wpsCustomData="http://www.wps.cn/officeDocument/2013/wpsCustomData" mc:Ignorable="w14 w15 wp14">
+  <w:footnote w:type="separator" w:id="0">
+    <w:p>
+      <w:pPr>
+        <w:spacing w:line="360" w:lineRule="auto"/>
+      </w:pPr>
+      <w:r>
+        <w:separator/>
+      </w:r>
+    </w:p>
+  </w:footnote>
+  <w:footnote w:type="continuationSeparator" w:id="1">
+    <w:p>
+      <w:pPr>
+        <w:spacing w:line="360" w:lineRule="auto"/>
+      </w:pPr>
+      <w:r>
+        <w:continuationSeparator/>
+      </w:r>
+    </w:p>
+  </w:footnote>
+</w:footnotes>
+</file>
+
 <file path=word/numbering.xml><?xml version="1.0" encoding="utf-8"?>
-<w:numbering xmlns:wpc="http://schemas.microsoft.com/office/word/2010/wordprocessingCanvas" xmlns:mc="http://schemas.openxmlformats.org/markup-compatibility/2006" xmlns:o="urn:schemas-microsoft-com:office:office" xmlns:r="http://schemas.openxmlformats.org/officeDocument/2006/relationships" xmlns:m="http://schemas.openxmlformats.org/officeDocument/2006/math" xmlns:v="urn:schemas-microsoft-com:vml" xmlns:wp14="http://schemas.microsoft.com/office/word/2010/wordprocessingDrawing" xmlns:wp="http://schemas.openxmlformats.org/drawingml/2006/wordprocessingDrawing" xmlns:w10="urn:schemas-microsoft-com:office:word" xmlns:w="http://schemas.openxmlformats.org/wordprocessingml/2006/main" xmlns:w14="http://schemas.microsoft.com/office/word/2010/wordml" xmlns:wpg="http://schemas.microsoft.com/office/word/2010/wordprocessingGroup" xmlns:wpi="http://schemas.microsoft.com/office/word/2010/wordprocessingInk" xmlns:wne="http://schemas.microsoft.com/office/word/2006/wordml" xmlns:wps="http://schemas.microsoft.com/office/word/2010/wordprocessingShape" mc:Ignorable="w14 wp14">
+<w:numbering xmlns:wpc="http://schemas.microsoft.com/office/word/2010/wordprocessingCanvas" xmlns:mc="http://schemas.openxmlformats.org/markup-compatibility/2006" xmlns:o="urn:schemas-microsoft-com:office:office" xmlns:r="http://schemas.openxmlformats.org/officeDocument/2006/relationships" xmlns:m="http://schemas.openxmlformats.org/officeDocument/2006/math" xmlns:v="urn:schemas-microsoft-com:vml" xmlns:wp14="http://schemas.microsoft.com/office/word/2010/wordprocessingDrawing" xmlns:wp="http://schemas.openxmlformats.org/drawingml/2006/wordprocessingDrawing" xmlns:w10="urn:schemas-microsoft-com:office:word" xmlns:w="http://schemas.openxmlformats.org/wordprocessingml/2006/main" xmlns:w14="http://schemas.microsoft.com/office/word/2010/wordml" xmlns:wpg="http://schemas.microsoft.com/office/word/2010/wordprocessingGroup" xmlns:wpi="http://schemas.microsoft.com/office/word/2010/wordprocessingInk" xmlns:wne="http://schemas.microsoft.com/office/word/2006/wordml" xmlns:wps="http://schemas.microsoft.com/office/word/2010/wordprocessingShape" xmlns:wpsCustomData="http://www.wps.cn/officeDocument/2013/wpsCustomData" mc:Ignorable="w14 wp14">
   <w:abstractNum w:abstractNumId="0">
     <w:nsid w:val="56611693"/>
     <w:multiLevelType w:val="multilevel"/>
@@ -1977,13 +2036,14 @@
 </file>
 
 <file path=word/styles.xml><?xml version="1.0" encoding="utf-8"?>
-<w:styles xmlns:mc="http://schemas.openxmlformats.org/markup-compatibility/2006" xmlns:o="urn:schemas-microsoft-com:office:office" xmlns:r="http://schemas.openxmlformats.org/officeDocument/2006/relationships" xmlns:m="http://schemas.openxmlformats.org/officeDocument/2006/math" xmlns:v="urn:schemas-microsoft-com:vml" xmlns:w="http://schemas.openxmlformats.org/wordprocessingml/2006/main" xmlns:w14="http://schemas.microsoft.com/office/word/2010/wordml" xmlns:w10="urn:schemas-microsoft-com:office:word" xmlns:sl="http://schemas.openxmlformats.org/schemaLibrary/2006/main" mc:Ignorable="w14">
+<w:styles xmlns:mc="http://schemas.openxmlformats.org/markup-compatibility/2006" xmlns:o="urn:schemas-microsoft-com:office:office" xmlns:r="http://schemas.openxmlformats.org/officeDocument/2006/relationships" xmlns:m="http://schemas.openxmlformats.org/officeDocument/2006/math" xmlns:v="urn:schemas-microsoft-com:vml" xmlns:w="http://schemas.openxmlformats.org/wordprocessingml/2006/main" xmlns:w14="http://schemas.microsoft.com/office/word/2010/wordml" xmlns:w10="urn:schemas-microsoft-com:office:word" xmlns:sl="http://schemas.openxmlformats.org/schemaLibrary/2006/main" xmlns:wpsCustomData="http://www.wps.cn/officeDocument/2013/wpsCustomData" mc:Ignorable="w14">
   <w:docDefaults>
     <w:rPrDefault>
       <w:rPr>
         <w:rFonts w:ascii="Times New Roman" w:hAnsi="Times New Roman" w:eastAsia="宋体" w:cs="Times New Roman"/>
       </w:rPr>
     </w:rPrDefault>
+    <w:pPrDefault/>
   </w:docDefaults>
   <w:latentStyles w:count="260" w:defQFormat="0" w:defUnhideWhenUsed="1" w:defSemiHidden="1" w:defUIPriority="99" w:defLockedState="0">
     <w:lsdException w:qFormat="1" w:unhideWhenUsed="0" w:uiPriority="0" w:semiHidden="0" w:name="Normal"/>
@@ -2051,7 +2111,7 @@
     <w:lsdException w:qFormat="1" w:unhideWhenUsed="0" w:uiPriority="10" w:semiHidden="0" w:name="Title"/>
     <w:lsdException w:uiPriority="99" w:name="Closing"/>
     <w:lsdException w:uiPriority="99" w:name="Signature"/>
-    <w:lsdException w:uiPriority="1" w:semiHidden="0" w:name="Default Paragraph Font"/>
+    <w:lsdException w:qFormat="1" w:uiPriority="1" w:semiHidden="0" w:name="Default Paragraph Font"/>
     <w:lsdException w:uiPriority="99" w:name="Body Text"/>
     <w:lsdException w:uiPriority="99" w:name="Body Text Indent"/>
     <w:lsdException w:uiPriority="99" w:name="List Continue"/>
@@ -2089,7 +2149,7 @@
     <w:lsdException w:uiPriority="99" w:name="HTML Sample"/>
     <w:lsdException w:uiPriority="99" w:name="HTML Typewriter"/>
     <w:lsdException w:uiPriority="99" w:name="HTML Variable"/>
-    <w:lsdException w:uiPriority="99" w:semiHidden="0" w:name="Normal Table"/>
+    <w:lsdException w:qFormat="1" w:uiPriority="99" w:semiHidden="0" w:name="Normal Table"/>
     <w:lsdException w:uiPriority="99" w:name="annotation subject"/>
     <w:lsdException w:uiPriority="99" w:name="Table Simple 1"/>
     <w:lsdException w:uiPriority="99" w:name="Table Simple 2"/>
@@ -2256,7 +2316,7 @@
     <w:name w:val="heading 1"/>
     <w:basedOn w:val="1"/>
     <w:next w:val="1"/>
-    <w:link w:val="14"/>
+    <w:link w:val="16"/>
     <w:qFormat/>
     <w:uiPriority w:val="9"/>
     <w:pPr>
@@ -2275,7 +2335,7 @@
     <w:name w:val="heading 2"/>
     <w:basedOn w:val="1"/>
     <w:next w:val="1"/>
-    <w:link w:val="15"/>
+    <w:link w:val="17"/>
     <w:unhideWhenUsed/>
     <w:qFormat/>
     <w:uiPriority w:val="0"/>
@@ -2293,7 +2353,7 @@
     <w:name w:val="heading 3"/>
     <w:basedOn w:val="1"/>
     <w:next w:val="1"/>
-    <w:link w:val="16"/>
+    <w:link w:val="18"/>
     <w:unhideWhenUsed/>
     <w:qFormat/>
     <w:uiPriority w:val="0"/>
@@ -2310,7 +2370,7 @@
     <w:name w:val="heading 4"/>
     <w:basedOn w:val="1"/>
     <w:next w:val="1"/>
-    <w:link w:val="17"/>
+    <w:link w:val="19"/>
     <w:unhideWhenUsed/>
     <w:qFormat/>
     <w:uiPriority w:val="9"/>
@@ -2330,7 +2390,7 @@
     <w:name w:val="heading 5"/>
     <w:basedOn w:val="1"/>
     <w:next w:val="1"/>
-    <w:link w:val="18"/>
+    <w:link w:val="14"/>
     <w:unhideWhenUsed/>
     <w:qFormat/>
     <w:uiPriority w:val="9"/>
@@ -2349,7 +2409,7 @@
     <w:name w:val="heading 6"/>
     <w:basedOn w:val="1"/>
     <w:next w:val="1"/>
-    <w:link w:val="19"/>
+    <w:link w:val="15"/>
     <w:unhideWhenUsed/>
     <w:qFormat/>
     <w:uiPriority w:val="9"/>
@@ -2402,11 +2462,13 @@
   <w:style w:type="character" w:default="1" w:styleId="12">
     <w:name w:val="Default Paragraph Font"/>
     <w:unhideWhenUsed/>
+    <w:qFormat/>
     <w:uiPriority w:val="1"/>
   </w:style>
   <w:style w:type="table" w:default="1" w:styleId="11">
     <w:name w:val="Normal Table"/>
     <w:unhideWhenUsed/>
+    <w:qFormat/>
     <w:uiPriority w:val="99"/>
     <w:tblPr>
       <w:tblCellMar>
@@ -2452,6 +2514,34 @@
     </w:rPr>
   </w:style>
   <w:style w:type="character" w:customStyle="1" w:styleId="14">
+    <w:name w:val="标题 5 字符"/>
+    <w:basedOn w:val="12"/>
+    <w:link w:val="6"/>
+    <w:qFormat/>
+    <w:uiPriority w:val="9"/>
+    <w:rPr>
+      <w:rFonts w:ascii="Times New Roman" w:hAnsi="Times New Roman" w:eastAsia="仿宋"/>
+      <w:b/>
+      <w:bCs/>
+      <w:sz w:val="24"/>
+      <w:szCs w:val="28"/>
+    </w:rPr>
+  </w:style>
+  <w:style w:type="character" w:customStyle="1" w:styleId="15">
+    <w:name w:val="标题 6 字符"/>
+    <w:basedOn w:val="12"/>
+    <w:link w:val="7"/>
+    <w:qFormat/>
+    <w:uiPriority w:val="9"/>
+    <w:rPr>
+      <w:rFonts w:ascii="Times New Roman" w:hAnsi="Times New Roman" w:eastAsia="仿宋" w:cstheme="majorBidi"/>
+      <w:b/>
+      <w:bCs/>
+      <w:sz w:val="24"/>
+      <w:szCs w:val="24"/>
+    </w:rPr>
+  </w:style>
+  <w:style w:type="character" w:customStyle="1" w:styleId="16">
     <w:name w:val="标题 1 字符"/>
     <w:basedOn w:val="12"/>
     <w:link w:val="2"/>
@@ -2465,7 +2555,7 @@
       <w:szCs w:val="44"/>
     </w:rPr>
   </w:style>
-  <w:style w:type="character" w:customStyle="1" w:styleId="15">
+  <w:style w:type="character" w:customStyle="1" w:styleId="17">
     <w:name w:val="标题 2 字符"/>
     <w:link w:val="3"/>
     <w:qFormat/>
@@ -2476,7 +2566,7 @@
       <w:szCs w:val="24"/>
     </w:rPr>
   </w:style>
-  <w:style w:type="character" w:customStyle="1" w:styleId="16">
+  <w:style w:type="character" w:customStyle="1" w:styleId="18">
     <w:name w:val="标题 3 字符"/>
     <w:link w:val="4"/>
     <w:qFormat/>
@@ -2487,7 +2577,7 @@
       <w:szCs w:val="24"/>
     </w:rPr>
   </w:style>
-  <w:style w:type="character" w:customStyle="1" w:styleId="17">
+  <w:style w:type="character" w:customStyle="1" w:styleId="19">
     <w:name w:val="标题 4 字符"/>
     <w:basedOn w:val="12"/>
     <w:link w:val="5"/>
@@ -2499,34 +2589,6 @@
       <w:bCs/>
       <w:sz w:val="18"/>
       <w:szCs w:val="28"/>
-    </w:rPr>
-  </w:style>
-  <w:style w:type="character" w:customStyle="1" w:styleId="18">
-    <w:name w:val="标题 5 字符"/>
-    <w:basedOn w:val="12"/>
-    <w:link w:val="6"/>
-    <w:qFormat/>
-    <w:uiPriority w:val="9"/>
-    <w:rPr>
-      <w:rFonts w:ascii="Times New Roman" w:hAnsi="Times New Roman" w:eastAsia="仿宋"/>
-      <w:b/>
-      <w:bCs/>
-      <w:sz w:val="24"/>
-      <w:szCs w:val="28"/>
-    </w:rPr>
-  </w:style>
-  <w:style w:type="character" w:customStyle="1" w:styleId="19">
-    <w:name w:val="标题 6 字符"/>
-    <w:basedOn w:val="12"/>
-    <w:link w:val="7"/>
-    <w:qFormat/>
-    <w:uiPriority w:val="9"/>
-    <w:rPr>
-      <w:rFonts w:ascii="Times New Roman" w:hAnsi="Times New Roman" w:eastAsia="仿宋" w:cstheme="majorBidi"/>
-      <w:b/>
-      <w:bCs/>
-      <w:sz w:val="24"/>
-      <w:szCs w:val="24"/>
     </w:rPr>
   </w:style>
   <w:style w:type="character" w:customStyle="1" w:styleId="20">
